--- a/Requerimientos y UML.docx
+++ b/Requerimientos y UML.docx
@@ -8174,7 +8174,7 @@
                 <w:szCs w:val="19"/>
                 <w:lang w:eastAsia="en-US"/>
               </w:rPr>
-              <w:t>GEOLOCALIZACION</w:t>
+              <w:t>Visor</w:t>
             </w:r>
           </w:p>
         </w:tc>
@@ -31389,15 +31389,7 @@
                 <w:sz w:val="24"/>
                 <w:szCs w:val="24"/>
               </w:rPr>
-              <w:t xml:space="preserve"> </w:t>
-            </w:r>
-            <w:r>
-              <w:rPr>
-                <w:rFonts w:ascii="Arial" w:hAnsi="Arial" w:cs="Arial"/>
-                <w:sz w:val="24"/>
-                <w:szCs w:val="24"/>
-              </w:rPr>
-              <w:t>debe existir en la base de datos.</w:t>
+              <w:t xml:space="preserve"> debe existir en la base de datos.</w:t>
             </w:r>
           </w:p>
         </w:tc>
@@ -40572,15 +40564,7 @@
                 <w:sz w:val="24"/>
                 <w:szCs w:val="24"/>
               </w:rPr>
-              <w:t>registrar</w:t>
-            </w:r>
-            <w:r>
-              <w:rPr>
-                <w:rFonts w:ascii="Arial" w:hAnsi="Arial" w:cs="Arial"/>
-                <w:sz w:val="24"/>
-                <w:szCs w:val="24"/>
-              </w:rPr>
-              <w:t>Barrio</w:t>
+              <w:t>registrarBarrio</w:t>
             </w:r>
             <w:r>
               <w:rPr>
@@ -45058,15 +45042,7 @@
                 <w:sz w:val="24"/>
                 <w:szCs w:val="24"/>
               </w:rPr>
-              <w:t xml:space="preserve">El </w:t>
-            </w:r>
-            <w:r>
-              <w:rPr>
-                <w:rFonts w:ascii="Arial" w:hAnsi="Arial" w:cs="Arial"/>
-                <w:sz w:val="24"/>
-                <w:szCs w:val="24"/>
-              </w:rPr>
-              <w:t xml:space="preserve">Barrio </w:t>
+              <w:t xml:space="preserve">El Barrio </w:t>
             </w:r>
             <w:r>
               <w:rPr>
@@ -47613,13 +47589,2048 @@
         </w:rPr>
       </w:pPr>
     </w:p>
-    <w:p>
-      <w:pPr>
-        <w:rPr>
-          <w:rFonts w:ascii="Arial" w:hAnsi="Arial" w:cs="Arial"/>
-        </w:rPr>
-      </w:pPr>
-    </w:p>
+    <w:tbl>
+      <w:tblPr>
+        <w:tblStyle w:val="TableGrid"/>
+        <w:tblW w:w="9040" w:type="dxa"/>
+        <w:tblInd w:w="0" w:type="dxa"/>
+        <w:tblCellMar>
+          <w:top w:w="96" w:type="dxa"/>
+          <w:left w:w="40" w:type="dxa"/>
+          <w:right w:w="60" w:type="dxa"/>
+        </w:tblCellMar>
+        <w:tblLook w:val="04A0" w:firstRow="1" w:lastRow="0" w:firstColumn="1" w:lastColumn="0" w:noHBand="0" w:noVBand="1"/>
+      </w:tblPr>
+      <w:tblGrid>
+        <w:gridCol w:w="3013"/>
+        <w:gridCol w:w="635"/>
+        <w:gridCol w:w="1189"/>
+        <w:gridCol w:w="3568"/>
+        <w:gridCol w:w="635"/>
+      </w:tblGrid>
+      <w:tr>
+        <w:trPr>
+          <w:trHeight w:val="280"/>
+        </w:trPr>
+        <w:tc>
+          <w:tcPr>
+            <w:tcW w:w="3013" w:type="dxa"/>
+            <w:tcBorders>
+              <w:top w:val="single" w:sz="4" w:space="0" w:color="000000"/>
+              <w:left w:val="single" w:sz="4" w:space="0" w:color="000000"/>
+              <w:bottom w:val="single" w:sz="4" w:space="0" w:color="000000"/>
+              <w:right w:val="single" w:sz="4" w:space="0" w:color="000000"/>
+            </w:tcBorders>
+            <w:shd w:val="clear" w:color="auto" w:fill="FCD632"/>
+          </w:tcPr>
+          <w:p>
+            <w:pPr>
+              <w:rPr>
+                <w:rFonts w:ascii="Arial" w:hAnsi="Arial" w:cs="Arial"/>
+                <w:sz w:val="24"/>
+                <w:szCs w:val="24"/>
+              </w:rPr>
+            </w:pPr>
+            <w:r>
+              <w:rPr>
+                <w:rFonts w:ascii="Arial" w:eastAsia="Arial" w:hAnsi="Arial" w:cs="Arial"/>
+                <w:sz w:val="24"/>
+                <w:szCs w:val="24"/>
+              </w:rPr>
+              <w:t>CU-018</w:t>
+            </w:r>
+          </w:p>
+        </w:tc>
+        <w:tc>
+          <w:tcPr>
+            <w:tcW w:w="6027" w:type="dxa"/>
+            <w:gridSpan w:val="4"/>
+            <w:tcBorders>
+              <w:top w:val="single" w:sz="4" w:space="0" w:color="000000"/>
+              <w:left w:val="single" w:sz="4" w:space="0" w:color="000000"/>
+              <w:bottom w:val="single" w:sz="4" w:space="0" w:color="000000"/>
+              <w:right w:val="single" w:sz="4" w:space="0" w:color="000000"/>
+            </w:tcBorders>
+          </w:tcPr>
+          <w:p>
+            <w:pPr>
+              <w:rPr>
+                <w:rFonts w:ascii="Arial" w:hAnsi="Arial" w:cs="Arial"/>
+                <w:sz w:val="24"/>
+                <w:szCs w:val="24"/>
+              </w:rPr>
+            </w:pPr>
+            <w:r>
+              <w:rPr>
+                <w:rFonts w:ascii="Arial" w:hAnsi="Arial" w:cs="Arial"/>
+                <w:sz w:val="24"/>
+                <w:szCs w:val="24"/>
+              </w:rPr>
+              <w:t xml:space="preserve">Visor </w:t>
+            </w:r>
+            <w:proofErr w:type="spellStart"/>
+            <w:r>
+              <w:rPr>
+                <w:rFonts w:ascii="Arial" w:hAnsi="Arial" w:cs="Arial"/>
+                <w:sz w:val="24"/>
+                <w:szCs w:val="24"/>
+              </w:rPr>
+              <w:t>mapping</w:t>
+            </w:r>
+            <w:proofErr w:type="spellEnd"/>
+          </w:p>
+        </w:tc>
+      </w:tr>
+      <w:tr>
+        <w:trPr>
+          <w:trHeight w:val="280"/>
+        </w:trPr>
+        <w:tc>
+          <w:tcPr>
+            <w:tcW w:w="3013" w:type="dxa"/>
+            <w:tcBorders>
+              <w:top w:val="single" w:sz="4" w:space="0" w:color="000000"/>
+              <w:left w:val="single" w:sz="4" w:space="0" w:color="000000"/>
+              <w:bottom w:val="single" w:sz="4" w:space="0" w:color="000000"/>
+              <w:right w:val="single" w:sz="4" w:space="0" w:color="000000"/>
+            </w:tcBorders>
+          </w:tcPr>
+          <w:p>
+            <w:pPr>
+              <w:rPr>
+                <w:rFonts w:ascii="Arial" w:hAnsi="Arial" w:cs="Arial"/>
+                <w:sz w:val="24"/>
+                <w:szCs w:val="24"/>
+              </w:rPr>
+            </w:pPr>
+            <w:r>
+              <w:rPr>
+                <w:rFonts w:ascii="Arial" w:eastAsia="Arial" w:hAnsi="Arial" w:cs="Arial"/>
+                <w:sz w:val="24"/>
+                <w:szCs w:val="24"/>
+              </w:rPr>
+              <w:t>Versión</w:t>
+            </w:r>
+          </w:p>
+        </w:tc>
+        <w:tc>
+          <w:tcPr>
+            <w:tcW w:w="6027" w:type="dxa"/>
+            <w:gridSpan w:val="4"/>
+            <w:tcBorders>
+              <w:top w:val="single" w:sz="4" w:space="0" w:color="000000"/>
+              <w:left w:val="single" w:sz="4" w:space="0" w:color="000000"/>
+              <w:bottom w:val="single" w:sz="4" w:space="0" w:color="000000"/>
+              <w:right w:val="single" w:sz="4" w:space="0" w:color="000000"/>
+            </w:tcBorders>
+          </w:tcPr>
+          <w:p>
+            <w:pPr>
+              <w:rPr>
+                <w:rFonts w:ascii="Arial" w:hAnsi="Arial" w:cs="Arial"/>
+                <w:sz w:val="24"/>
+                <w:szCs w:val="24"/>
+              </w:rPr>
+            </w:pPr>
+            <w:r>
+              <w:rPr>
+                <w:rFonts w:ascii="Arial" w:hAnsi="Arial" w:cs="Arial"/>
+                <w:sz w:val="24"/>
+                <w:szCs w:val="24"/>
+              </w:rPr>
+              <w:t>01</w:t>
+            </w:r>
+          </w:p>
+        </w:tc>
+      </w:tr>
+      <w:tr>
+        <w:trPr>
+          <w:trHeight w:val="666"/>
+        </w:trPr>
+        <w:tc>
+          <w:tcPr>
+            <w:tcW w:w="3013" w:type="dxa"/>
+            <w:tcBorders>
+              <w:top w:val="single" w:sz="4" w:space="0" w:color="000000"/>
+              <w:left w:val="single" w:sz="4" w:space="0" w:color="000000"/>
+              <w:bottom w:val="single" w:sz="4" w:space="0" w:color="000000"/>
+              <w:right w:val="single" w:sz="4" w:space="0" w:color="000000"/>
+            </w:tcBorders>
+            <w:vAlign w:val="center"/>
+          </w:tcPr>
+          <w:p>
+            <w:pPr>
+              <w:rPr>
+                <w:rFonts w:ascii="Arial" w:hAnsi="Arial" w:cs="Arial"/>
+                <w:sz w:val="24"/>
+                <w:szCs w:val="24"/>
+              </w:rPr>
+            </w:pPr>
+            <w:r>
+              <w:rPr>
+                <w:rFonts w:ascii="Arial" w:eastAsia="Arial" w:hAnsi="Arial" w:cs="Arial"/>
+                <w:sz w:val="24"/>
+                <w:szCs w:val="24"/>
+              </w:rPr>
+              <w:t>Autores</w:t>
+            </w:r>
+          </w:p>
+        </w:tc>
+        <w:tc>
+          <w:tcPr>
+            <w:tcW w:w="6027" w:type="dxa"/>
+            <w:gridSpan w:val="4"/>
+            <w:tcBorders>
+              <w:top w:val="single" w:sz="4" w:space="0" w:color="000000"/>
+              <w:left w:val="single" w:sz="4" w:space="0" w:color="000000"/>
+              <w:bottom w:val="single" w:sz="4" w:space="0" w:color="000000"/>
+              <w:right w:val="single" w:sz="4" w:space="0" w:color="000000"/>
+            </w:tcBorders>
+          </w:tcPr>
+          <w:p>
+            <w:pPr>
+              <w:spacing w:before="47" w:line="220" w:lineRule="exact"/>
+              <w:ind w:left="35"/>
+              <w:rPr>
+                <w:rFonts w:ascii="Arial" w:eastAsia="Arial" w:hAnsi="Arial" w:cs="Arial"/>
+                <w:sz w:val="24"/>
+                <w:szCs w:val="24"/>
+              </w:rPr>
+            </w:pPr>
+            <w:r>
+              <w:rPr>
+                <w:rFonts w:ascii="Arial" w:eastAsia="Arial" w:hAnsi="Arial" w:cs="Arial"/>
+                <w:sz w:val="24"/>
+                <w:szCs w:val="24"/>
+              </w:rPr>
+              <w:t>Cesar Augusto Valencia Velasquez</w:t>
+            </w:r>
+          </w:p>
+        </w:tc>
+      </w:tr>
+      <w:tr>
+        <w:trPr>
+          <w:trHeight w:val="280"/>
+        </w:trPr>
+        <w:tc>
+          <w:tcPr>
+            <w:tcW w:w="3013" w:type="dxa"/>
+            <w:tcBorders>
+              <w:top w:val="single" w:sz="4" w:space="0" w:color="000000"/>
+              <w:left w:val="single" w:sz="4" w:space="0" w:color="000000"/>
+              <w:bottom w:val="single" w:sz="4" w:space="0" w:color="000000"/>
+              <w:right w:val="single" w:sz="4" w:space="0" w:color="000000"/>
+            </w:tcBorders>
+          </w:tcPr>
+          <w:p>
+            <w:pPr>
+              <w:rPr>
+                <w:rFonts w:ascii="Arial" w:hAnsi="Arial" w:cs="Arial"/>
+                <w:sz w:val="24"/>
+                <w:szCs w:val="24"/>
+              </w:rPr>
+            </w:pPr>
+            <w:r>
+              <w:rPr>
+                <w:rFonts w:ascii="Arial" w:eastAsia="Arial" w:hAnsi="Arial" w:cs="Arial"/>
+                <w:sz w:val="24"/>
+                <w:szCs w:val="24"/>
+              </w:rPr>
+              <w:t>Fuentes</w:t>
+            </w:r>
+          </w:p>
+        </w:tc>
+        <w:tc>
+          <w:tcPr>
+            <w:tcW w:w="6027" w:type="dxa"/>
+            <w:gridSpan w:val="4"/>
+            <w:tcBorders>
+              <w:top w:val="single" w:sz="4" w:space="0" w:color="000000"/>
+              <w:left w:val="single" w:sz="4" w:space="0" w:color="000000"/>
+              <w:bottom w:val="single" w:sz="4" w:space="0" w:color="000000"/>
+              <w:right w:val="single" w:sz="4" w:space="0" w:color="000000"/>
+            </w:tcBorders>
+          </w:tcPr>
+          <w:p>
+            <w:pPr>
+              <w:rPr>
+                <w:rFonts w:ascii="Arial" w:hAnsi="Arial" w:cs="Arial"/>
+                <w:sz w:val="24"/>
+                <w:szCs w:val="24"/>
+              </w:rPr>
+            </w:pPr>
+            <w:r>
+              <w:rPr>
+                <w:rFonts w:ascii="Arial" w:eastAsia="Arial" w:hAnsi="Arial" w:cs="Arial"/>
+                <w:sz w:val="24"/>
+                <w:szCs w:val="24"/>
+              </w:rPr>
+              <w:t>Propia</w:t>
+            </w:r>
+          </w:p>
+        </w:tc>
+      </w:tr>
+      <w:tr>
+        <w:trPr>
+          <w:trHeight w:val="280"/>
+        </w:trPr>
+        <w:tc>
+          <w:tcPr>
+            <w:tcW w:w="3013" w:type="dxa"/>
+            <w:tcBorders>
+              <w:top w:val="single" w:sz="4" w:space="0" w:color="000000"/>
+              <w:left w:val="single" w:sz="4" w:space="0" w:color="000000"/>
+              <w:bottom w:val="single" w:sz="4" w:space="0" w:color="000000"/>
+              <w:right w:val="single" w:sz="4" w:space="0" w:color="000000"/>
+            </w:tcBorders>
+          </w:tcPr>
+          <w:p>
+            <w:pPr>
+              <w:rPr>
+                <w:rFonts w:ascii="Arial" w:hAnsi="Arial" w:cs="Arial"/>
+                <w:sz w:val="24"/>
+                <w:szCs w:val="24"/>
+              </w:rPr>
+            </w:pPr>
+            <w:r>
+              <w:rPr>
+                <w:rFonts w:ascii="Arial" w:eastAsia="Arial" w:hAnsi="Arial" w:cs="Arial"/>
+                <w:sz w:val="24"/>
+                <w:szCs w:val="24"/>
+              </w:rPr>
+              <w:t>Requisitos asociados</w:t>
+            </w:r>
+          </w:p>
+        </w:tc>
+        <w:tc>
+          <w:tcPr>
+            <w:tcW w:w="6027" w:type="dxa"/>
+            <w:gridSpan w:val="4"/>
+            <w:tcBorders>
+              <w:top w:val="single" w:sz="4" w:space="0" w:color="000000"/>
+              <w:left w:val="single" w:sz="4" w:space="0" w:color="000000"/>
+              <w:bottom w:val="single" w:sz="4" w:space="0" w:color="000000"/>
+              <w:right w:val="single" w:sz="4" w:space="0" w:color="000000"/>
+            </w:tcBorders>
+          </w:tcPr>
+          <w:p>
+            <w:pPr>
+              <w:rPr>
+                <w:rFonts w:ascii="Arial" w:hAnsi="Arial" w:cs="Arial"/>
+                <w:sz w:val="24"/>
+                <w:szCs w:val="24"/>
+              </w:rPr>
+            </w:pPr>
+            <w:r>
+              <w:rPr>
+                <w:rFonts w:ascii="Arial" w:hAnsi="Arial" w:cs="Arial"/>
+                <w:sz w:val="24"/>
+                <w:szCs w:val="24"/>
+              </w:rPr>
+              <w:t>Visor</w:t>
+            </w:r>
+            <w:r>
+              <w:rPr>
+                <w:rFonts w:ascii="Arial" w:hAnsi="Arial" w:cs="Arial"/>
+                <w:sz w:val="24"/>
+                <w:szCs w:val="24"/>
+              </w:rPr>
+              <w:t xml:space="preserve"> </w:t>
+            </w:r>
+          </w:p>
+        </w:tc>
+      </w:tr>
+      <w:tr>
+        <w:trPr>
+          <w:trHeight w:val="280"/>
+        </w:trPr>
+        <w:tc>
+          <w:tcPr>
+            <w:tcW w:w="3013" w:type="dxa"/>
+            <w:tcBorders>
+              <w:top w:val="single" w:sz="4" w:space="0" w:color="000000"/>
+              <w:left w:val="single" w:sz="4" w:space="0" w:color="000000"/>
+              <w:bottom w:val="single" w:sz="4" w:space="0" w:color="000000"/>
+              <w:right w:val="single" w:sz="4" w:space="0" w:color="000000"/>
+            </w:tcBorders>
+          </w:tcPr>
+          <w:p>
+            <w:pPr>
+              <w:rPr>
+                <w:rFonts w:ascii="Arial" w:eastAsia="Arial" w:hAnsi="Arial" w:cs="Arial"/>
+                <w:sz w:val="24"/>
+                <w:szCs w:val="24"/>
+              </w:rPr>
+            </w:pPr>
+            <w:r>
+              <w:rPr>
+                <w:rFonts w:ascii="Arial" w:eastAsia="Arial" w:hAnsi="Arial" w:cs="Arial"/>
+                <w:sz w:val="24"/>
+                <w:szCs w:val="24"/>
+              </w:rPr>
+              <w:t>Casos de Usos</w:t>
+            </w:r>
+          </w:p>
+        </w:tc>
+        <w:tc>
+          <w:tcPr>
+            <w:tcW w:w="6027" w:type="dxa"/>
+            <w:gridSpan w:val="4"/>
+            <w:tcBorders>
+              <w:top w:val="single" w:sz="4" w:space="0" w:color="000000"/>
+              <w:left w:val="single" w:sz="4" w:space="0" w:color="000000"/>
+              <w:bottom w:val="single" w:sz="4" w:space="0" w:color="000000"/>
+              <w:right w:val="single" w:sz="4" w:space="0" w:color="000000"/>
+            </w:tcBorders>
+            <w:shd w:val="clear" w:color="auto" w:fill="auto"/>
+          </w:tcPr>
+          <w:p>
+            <w:pPr>
+              <w:rPr>
+                <w:rFonts w:ascii="Arial" w:eastAsia="Arial" w:hAnsi="Arial" w:cs="Arial"/>
+                <w:sz w:val="24"/>
+                <w:szCs w:val="24"/>
+              </w:rPr>
+            </w:pPr>
+            <w:r>
+              <w:rPr>
+                <w:rFonts w:ascii="Arial" w:hAnsi="Arial" w:cs="Arial"/>
+                <w:sz w:val="24"/>
+                <w:szCs w:val="24"/>
+              </w:rPr>
+              <w:t>Visualizar mapa</w:t>
+            </w:r>
+            <w:r>
+              <w:rPr>
+                <w:rFonts w:ascii="Arial" w:hAnsi="Arial" w:cs="Arial"/>
+                <w:sz w:val="24"/>
+                <w:szCs w:val="24"/>
+              </w:rPr>
+              <w:t xml:space="preserve"> </w:t>
+            </w:r>
+          </w:p>
+        </w:tc>
+      </w:tr>
+      <w:tr>
+        <w:trPr>
+          <w:trHeight w:val="280"/>
+        </w:trPr>
+        <w:tc>
+          <w:tcPr>
+            <w:tcW w:w="3013" w:type="dxa"/>
+            <w:tcBorders>
+              <w:top w:val="single" w:sz="4" w:space="0" w:color="000000"/>
+              <w:left w:val="single" w:sz="4" w:space="0" w:color="000000"/>
+              <w:bottom w:val="single" w:sz="4" w:space="0" w:color="000000"/>
+              <w:right w:val="single" w:sz="4" w:space="0" w:color="000000"/>
+            </w:tcBorders>
+          </w:tcPr>
+          <w:p>
+            <w:pPr>
+              <w:rPr>
+                <w:rFonts w:ascii="Arial" w:hAnsi="Arial" w:cs="Arial"/>
+                <w:sz w:val="24"/>
+                <w:szCs w:val="24"/>
+              </w:rPr>
+            </w:pPr>
+            <w:r>
+              <w:rPr>
+                <w:rFonts w:ascii="Arial" w:eastAsia="Arial" w:hAnsi="Arial" w:cs="Arial"/>
+                <w:sz w:val="24"/>
+                <w:szCs w:val="24"/>
+              </w:rPr>
+              <w:t>Descripción</w:t>
+            </w:r>
+          </w:p>
+        </w:tc>
+        <w:tc>
+          <w:tcPr>
+            <w:tcW w:w="6027" w:type="dxa"/>
+            <w:gridSpan w:val="4"/>
+            <w:tcBorders>
+              <w:top w:val="single" w:sz="4" w:space="0" w:color="000000"/>
+              <w:left w:val="single" w:sz="4" w:space="0" w:color="000000"/>
+              <w:bottom w:val="single" w:sz="4" w:space="0" w:color="000000"/>
+              <w:right w:val="single" w:sz="4" w:space="0" w:color="000000"/>
+            </w:tcBorders>
+          </w:tcPr>
+          <w:p>
+            <w:pPr>
+              <w:rPr>
+                <w:rFonts w:ascii="Arial" w:hAnsi="Arial" w:cs="Arial"/>
+                <w:sz w:val="24"/>
+                <w:szCs w:val="24"/>
+              </w:rPr>
+            </w:pPr>
+            <w:r>
+              <w:rPr>
+                <w:rFonts w:ascii="Arial" w:hAnsi="Arial" w:cs="Arial"/>
+                <w:sz w:val="24"/>
+                <w:szCs w:val="24"/>
+              </w:rPr>
+              <w:t xml:space="preserve">El sistema </w:t>
+            </w:r>
+            <w:r>
+              <w:rPr>
+                <w:rFonts w:ascii="Arial" w:hAnsi="Arial" w:cs="Arial"/>
+                <w:sz w:val="24"/>
+                <w:szCs w:val="24"/>
+              </w:rPr>
+              <w:t>mue</w:t>
+            </w:r>
+            <w:r>
+              <w:rPr>
+                <w:rFonts w:ascii="Arial" w:hAnsi="Arial" w:cs="Arial"/>
+                <w:sz w:val="24"/>
+                <w:szCs w:val="24"/>
+              </w:rPr>
+              <w:t>stra</w:t>
+            </w:r>
+            <w:r>
+              <w:rPr>
+                <w:rFonts w:ascii="Arial" w:hAnsi="Arial" w:cs="Arial"/>
+                <w:sz w:val="24"/>
+                <w:szCs w:val="24"/>
+              </w:rPr>
+              <w:t xml:space="preserve"> la</w:t>
+            </w:r>
+            <w:r>
+              <w:rPr>
+                <w:rFonts w:ascii="Arial" w:hAnsi="Arial" w:cs="Arial"/>
+                <w:sz w:val="24"/>
+                <w:szCs w:val="24"/>
+              </w:rPr>
+              <w:t xml:space="preserve"> ubicación espacial de </w:t>
+            </w:r>
+            <w:r>
+              <w:rPr>
+                <w:rFonts w:ascii="Arial" w:hAnsi="Arial" w:cs="Arial"/>
+                <w:sz w:val="24"/>
+                <w:szCs w:val="24"/>
+              </w:rPr>
+              <w:t xml:space="preserve">los </w:t>
+            </w:r>
+            <w:r>
+              <w:rPr>
+                <w:rFonts w:ascii="Arial" w:hAnsi="Arial" w:cs="Arial"/>
+                <w:sz w:val="24"/>
+                <w:szCs w:val="24"/>
+              </w:rPr>
+              <w:t>inmuebles,</w:t>
+            </w:r>
+            <w:r>
+              <w:rPr>
+                <w:rFonts w:ascii="Arial" w:hAnsi="Arial" w:cs="Arial"/>
+                <w:sz w:val="24"/>
+                <w:szCs w:val="24"/>
+              </w:rPr>
+              <w:t xml:space="preserve"> </w:t>
+            </w:r>
+            <w:r>
+              <w:rPr>
+                <w:rFonts w:ascii="Arial" w:hAnsi="Arial" w:cs="Arial"/>
+                <w:sz w:val="24"/>
+                <w:szCs w:val="24"/>
+              </w:rPr>
+              <w:t>consum</w:t>
+            </w:r>
+            <w:r>
+              <w:rPr>
+                <w:rFonts w:ascii="Arial" w:hAnsi="Arial" w:cs="Arial"/>
+                <w:sz w:val="24"/>
+                <w:szCs w:val="24"/>
+              </w:rPr>
+              <w:t xml:space="preserve">iendo </w:t>
+            </w:r>
+            <w:r>
+              <w:rPr>
+                <w:rFonts w:ascii="Arial" w:hAnsi="Arial" w:cs="Arial"/>
+                <w:sz w:val="24"/>
+                <w:szCs w:val="24"/>
+              </w:rPr>
+              <w:t xml:space="preserve">el </w:t>
+            </w:r>
+            <w:r>
+              <w:rPr>
+                <w:rFonts w:ascii="Arial" w:hAnsi="Arial" w:cs="Arial"/>
+                <w:sz w:val="24"/>
+                <w:szCs w:val="24"/>
+              </w:rPr>
+              <w:t>servi</w:t>
+            </w:r>
+            <w:r>
+              <w:rPr>
+                <w:rFonts w:ascii="Arial" w:hAnsi="Arial" w:cs="Arial"/>
+                <w:sz w:val="24"/>
+                <w:szCs w:val="24"/>
+              </w:rPr>
+              <w:t>cio</w:t>
+            </w:r>
+            <w:r>
+              <w:rPr>
+                <w:rFonts w:ascii="Arial" w:hAnsi="Arial" w:cs="Arial"/>
+                <w:sz w:val="24"/>
+                <w:szCs w:val="24"/>
+              </w:rPr>
+              <w:t xml:space="preserve"> </w:t>
+            </w:r>
+            <w:r>
+              <w:rPr>
+                <w:rFonts w:ascii="Arial" w:hAnsi="Arial" w:cs="Arial"/>
+                <w:sz w:val="24"/>
+                <w:szCs w:val="24"/>
+              </w:rPr>
+              <w:t xml:space="preserve">Web </w:t>
+            </w:r>
+            <w:proofErr w:type="spellStart"/>
+            <w:r>
+              <w:rPr>
+                <w:rFonts w:ascii="Arial" w:hAnsi="Arial" w:cs="Arial"/>
+                <w:sz w:val="24"/>
+                <w:szCs w:val="24"/>
+              </w:rPr>
+              <w:t>Mapping</w:t>
+            </w:r>
+            <w:proofErr w:type="spellEnd"/>
+            <w:r>
+              <w:rPr>
+                <w:rFonts w:ascii="Arial" w:hAnsi="Arial" w:cs="Arial"/>
+                <w:sz w:val="24"/>
+                <w:szCs w:val="24"/>
+              </w:rPr>
+              <w:t xml:space="preserve"> </w:t>
+            </w:r>
+            <w:r>
+              <w:rPr>
+                <w:rFonts w:ascii="Arial" w:hAnsi="Arial" w:cs="Arial"/>
+                <w:sz w:val="24"/>
+                <w:szCs w:val="24"/>
+              </w:rPr>
+              <w:t xml:space="preserve">de </w:t>
+            </w:r>
+            <w:proofErr w:type="spellStart"/>
+            <w:r>
+              <w:rPr>
+                <w:rFonts w:ascii="Arial" w:hAnsi="Arial" w:cs="Arial"/>
+                <w:sz w:val="24"/>
+                <w:szCs w:val="24"/>
+              </w:rPr>
+              <w:t>arcgis</w:t>
+            </w:r>
+            <w:proofErr w:type="spellEnd"/>
+            <w:r>
+              <w:rPr>
+                <w:rFonts w:ascii="Arial" w:hAnsi="Arial" w:cs="Arial"/>
+                <w:sz w:val="24"/>
+                <w:szCs w:val="24"/>
+              </w:rPr>
+              <w:t>.</w:t>
+            </w:r>
+          </w:p>
+        </w:tc>
+      </w:tr>
+      <w:tr>
+        <w:trPr>
+          <w:trHeight w:val="300"/>
+        </w:trPr>
+        <w:tc>
+          <w:tcPr>
+            <w:tcW w:w="3013" w:type="dxa"/>
+            <w:tcBorders>
+              <w:top w:val="single" w:sz="4" w:space="0" w:color="000000"/>
+              <w:left w:val="single" w:sz="4" w:space="0" w:color="000000"/>
+              <w:bottom w:val="single" w:sz="4" w:space="0" w:color="000000"/>
+              <w:right w:val="single" w:sz="4" w:space="0" w:color="000000"/>
+            </w:tcBorders>
+          </w:tcPr>
+          <w:p>
+            <w:pPr>
+              <w:rPr>
+                <w:rFonts w:ascii="Arial" w:hAnsi="Arial" w:cs="Arial"/>
+                <w:sz w:val="24"/>
+                <w:szCs w:val="24"/>
+              </w:rPr>
+            </w:pPr>
+            <w:r>
+              <w:rPr>
+                <w:rFonts w:ascii="Arial" w:eastAsia="Arial" w:hAnsi="Arial" w:cs="Arial"/>
+                <w:sz w:val="24"/>
+                <w:szCs w:val="24"/>
+              </w:rPr>
+              <w:t>Precondición</w:t>
+            </w:r>
+          </w:p>
+        </w:tc>
+        <w:tc>
+          <w:tcPr>
+            <w:tcW w:w="6027" w:type="dxa"/>
+            <w:gridSpan w:val="4"/>
+            <w:tcBorders>
+              <w:top w:val="single" w:sz="4" w:space="0" w:color="000000"/>
+              <w:left w:val="single" w:sz="4" w:space="0" w:color="000000"/>
+              <w:bottom w:val="double" w:sz="4" w:space="0" w:color="000000"/>
+              <w:right w:val="single" w:sz="4" w:space="0" w:color="000000"/>
+            </w:tcBorders>
+          </w:tcPr>
+          <w:p>
+            <w:pPr>
+              <w:pStyle w:val="Default"/>
+            </w:pPr>
+            <w:r>
+              <w:rPr>
+                <w:sz w:val="22"/>
+                <w:szCs w:val="22"/>
+              </w:rPr>
+              <w:t>Cumplir el caso de uso: CU-001.</w:t>
+            </w:r>
+            <w:r>
+              <w:t xml:space="preserve"> </w:t>
+            </w:r>
+            <w:r>
+              <w:rPr>
+                <w:sz w:val="22"/>
+                <w:szCs w:val="22"/>
+              </w:rPr>
+              <w:t>y tener</w:t>
+            </w:r>
+            <w:r>
+              <w:rPr>
+                <w:sz w:val="22"/>
+                <w:szCs w:val="22"/>
+              </w:rPr>
+              <w:t xml:space="preserve"> </w:t>
+            </w:r>
+            <w:r>
+              <w:rPr>
+                <w:sz w:val="22"/>
+                <w:szCs w:val="22"/>
+              </w:rPr>
+              <w:t>rol</w:t>
+            </w:r>
+            <w:r>
+              <w:rPr>
+                <w:sz w:val="22"/>
+                <w:szCs w:val="22"/>
+              </w:rPr>
+              <w:t>l</w:t>
+            </w:r>
+            <w:r>
+              <w:rPr>
+                <w:sz w:val="22"/>
+                <w:szCs w:val="22"/>
+              </w:rPr>
+              <w:t xml:space="preserve"> Admini</w:t>
+            </w:r>
+            <w:r>
+              <w:rPr>
+                <w:sz w:val="22"/>
+                <w:szCs w:val="22"/>
+              </w:rPr>
+              <w:t xml:space="preserve">strador </w:t>
+            </w:r>
+            <w:r>
+              <w:rPr>
+                <w:sz w:val="22"/>
+                <w:szCs w:val="22"/>
+              </w:rPr>
+              <w:t xml:space="preserve">y o Usuario </w:t>
+            </w:r>
+            <w:r>
+              <w:rPr>
+                <w:sz w:val="22"/>
+                <w:szCs w:val="22"/>
+              </w:rPr>
+              <w:t xml:space="preserve">para poder </w:t>
+            </w:r>
+            <w:r>
+              <w:rPr>
+                <w:sz w:val="22"/>
+                <w:szCs w:val="22"/>
+              </w:rPr>
+              <w:t>Visualizar</w:t>
+            </w:r>
+            <w:r>
+              <w:rPr>
+                <w:sz w:val="22"/>
+                <w:szCs w:val="22"/>
+              </w:rPr>
+              <w:t xml:space="preserve"> el</w:t>
+            </w:r>
+            <w:bookmarkStart w:id="1" w:name="_GoBack"/>
+            <w:bookmarkEnd w:id="1"/>
+            <w:r>
+              <w:rPr>
+                <w:sz w:val="22"/>
+                <w:szCs w:val="22"/>
+              </w:rPr>
+              <w:t xml:space="preserve"> mapa </w:t>
+            </w:r>
+            <w:r>
+              <w:rPr>
+                <w:sz w:val="22"/>
+                <w:szCs w:val="22"/>
+              </w:rPr>
+              <w:t>en</w:t>
+            </w:r>
+            <w:r>
+              <w:rPr>
+                <w:sz w:val="22"/>
+                <w:szCs w:val="22"/>
+              </w:rPr>
+              <w:t xml:space="preserve"> el Sistema</w:t>
+            </w:r>
+            <w:r>
+              <w:rPr>
+                <w:sz w:val="22"/>
+                <w:szCs w:val="22"/>
+              </w:rPr>
+              <w:t>.</w:t>
+            </w:r>
+          </w:p>
+          <w:p>
+            <w:pPr>
+              <w:rPr>
+                <w:rFonts w:ascii="Arial" w:hAnsi="Arial" w:cs="Arial"/>
+                <w:sz w:val="24"/>
+                <w:szCs w:val="24"/>
+              </w:rPr>
+            </w:pPr>
+          </w:p>
+        </w:tc>
+      </w:tr>
+      <w:tr>
+        <w:trPr>
+          <w:trHeight w:val="300"/>
+        </w:trPr>
+        <w:tc>
+          <w:tcPr>
+            <w:tcW w:w="3013" w:type="dxa"/>
+            <w:vMerge w:val="restart"/>
+            <w:tcBorders>
+              <w:top w:val="single" w:sz="4" w:space="0" w:color="000000"/>
+              <w:left w:val="single" w:sz="4" w:space="0" w:color="000000"/>
+              <w:bottom w:val="single" w:sz="4" w:space="0" w:color="000000"/>
+              <w:right w:val="single" w:sz="4" w:space="0" w:color="000000"/>
+            </w:tcBorders>
+            <w:vAlign w:val="center"/>
+          </w:tcPr>
+          <w:p>
+            <w:pPr>
+              <w:rPr>
+                <w:rFonts w:ascii="Arial" w:hAnsi="Arial" w:cs="Arial"/>
+                <w:sz w:val="24"/>
+                <w:szCs w:val="24"/>
+              </w:rPr>
+            </w:pPr>
+            <w:r>
+              <w:rPr>
+                <w:rFonts w:ascii="Arial" w:eastAsia="Arial" w:hAnsi="Arial" w:cs="Arial"/>
+                <w:sz w:val="24"/>
+                <w:szCs w:val="24"/>
+              </w:rPr>
+              <w:t>Secuencia Normal</w:t>
+            </w:r>
+          </w:p>
+        </w:tc>
+        <w:tc>
+          <w:tcPr>
+            <w:tcW w:w="635" w:type="dxa"/>
+            <w:vMerge w:val="restart"/>
+            <w:tcBorders>
+              <w:top w:val="single" w:sz="4" w:space="0" w:color="000000"/>
+              <w:left w:val="single" w:sz="4" w:space="0" w:color="000000"/>
+              <w:bottom w:val="single" w:sz="4" w:space="0" w:color="000000"/>
+              <w:right w:val="single" w:sz="4" w:space="0" w:color="000000"/>
+            </w:tcBorders>
+          </w:tcPr>
+          <w:p>
+            <w:pPr>
+              <w:rPr>
+                <w:rFonts w:ascii="Arial" w:hAnsi="Arial" w:cs="Arial"/>
+                <w:sz w:val="24"/>
+                <w:szCs w:val="24"/>
+              </w:rPr>
+            </w:pPr>
+          </w:p>
+        </w:tc>
+        <w:tc>
+          <w:tcPr>
+            <w:tcW w:w="1189" w:type="dxa"/>
+            <w:tcBorders>
+              <w:top w:val="double" w:sz="4" w:space="0" w:color="000000"/>
+              <w:left w:val="single" w:sz="4" w:space="0" w:color="000000"/>
+              <w:bottom w:val="single" w:sz="4" w:space="0" w:color="000000"/>
+              <w:right w:val="single" w:sz="4" w:space="0" w:color="000000"/>
+            </w:tcBorders>
+            <w:vAlign w:val="bottom"/>
+          </w:tcPr>
+          <w:p>
+            <w:pPr>
+              <w:rPr>
+                <w:rFonts w:ascii="Arial" w:hAnsi="Arial" w:cs="Arial"/>
+                <w:sz w:val="24"/>
+                <w:szCs w:val="24"/>
+              </w:rPr>
+            </w:pPr>
+            <w:r>
+              <w:rPr>
+                <w:rFonts w:ascii="Arial" w:hAnsi="Arial" w:cs="Arial"/>
+                <w:sz w:val="24"/>
+                <w:szCs w:val="24"/>
+              </w:rPr>
+              <w:t>1</w:t>
+            </w:r>
+          </w:p>
+        </w:tc>
+        <w:tc>
+          <w:tcPr>
+            <w:tcW w:w="3568" w:type="dxa"/>
+            <w:tcBorders>
+              <w:top w:val="double" w:sz="4" w:space="0" w:color="000000"/>
+              <w:left w:val="single" w:sz="4" w:space="0" w:color="000000"/>
+              <w:bottom w:val="single" w:sz="4" w:space="0" w:color="000000"/>
+              <w:right w:val="single" w:sz="4" w:space="0" w:color="000000"/>
+            </w:tcBorders>
+            <w:vAlign w:val="bottom"/>
+          </w:tcPr>
+          <w:p>
+            <w:pPr>
+              <w:rPr>
+                <w:rFonts w:ascii="Arial" w:hAnsi="Arial" w:cs="Arial"/>
+                <w:sz w:val="24"/>
+                <w:szCs w:val="24"/>
+              </w:rPr>
+            </w:pPr>
+            <w:r>
+              <w:rPr>
+                <w:rFonts w:ascii="Arial" w:hAnsi="Arial" w:cs="Arial"/>
+                <w:sz w:val="24"/>
+                <w:szCs w:val="24"/>
+              </w:rPr>
+              <w:t>Ingresar al sistema</w:t>
+            </w:r>
+          </w:p>
+        </w:tc>
+        <w:tc>
+          <w:tcPr>
+            <w:tcW w:w="635" w:type="dxa"/>
+            <w:vMerge w:val="restart"/>
+            <w:tcBorders>
+              <w:top w:val="single" w:sz="4" w:space="0" w:color="000000"/>
+              <w:left w:val="single" w:sz="4" w:space="0" w:color="000000"/>
+              <w:bottom w:val="single" w:sz="4" w:space="0" w:color="000000"/>
+              <w:right w:val="single" w:sz="4" w:space="0" w:color="000000"/>
+            </w:tcBorders>
+          </w:tcPr>
+          <w:p>
+            <w:pPr>
+              <w:rPr>
+                <w:rFonts w:ascii="Arial" w:hAnsi="Arial" w:cs="Arial"/>
+                <w:sz w:val="24"/>
+                <w:szCs w:val="24"/>
+              </w:rPr>
+            </w:pPr>
+          </w:p>
+        </w:tc>
+      </w:tr>
+      <w:tr>
+        <w:trPr>
+          <w:trHeight w:val="480"/>
+        </w:trPr>
+        <w:tc>
+          <w:tcPr>
+            <w:tcW w:w="0" w:type="auto"/>
+            <w:vMerge/>
+            <w:tcBorders>
+              <w:top w:val="nil"/>
+              <w:left w:val="single" w:sz="4" w:space="0" w:color="000000"/>
+              <w:bottom w:val="nil"/>
+              <w:right w:val="single" w:sz="4" w:space="0" w:color="000000"/>
+            </w:tcBorders>
+            <w:vAlign w:val="bottom"/>
+          </w:tcPr>
+          <w:p>
+            <w:pPr>
+              <w:rPr>
+                <w:rFonts w:ascii="Arial" w:hAnsi="Arial" w:cs="Arial"/>
+                <w:sz w:val="24"/>
+                <w:szCs w:val="24"/>
+              </w:rPr>
+            </w:pPr>
+          </w:p>
+        </w:tc>
+        <w:tc>
+          <w:tcPr>
+            <w:tcW w:w="0" w:type="auto"/>
+            <w:vMerge/>
+            <w:tcBorders>
+              <w:top w:val="nil"/>
+              <w:left w:val="single" w:sz="4" w:space="0" w:color="000000"/>
+              <w:bottom w:val="nil"/>
+              <w:right w:val="single" w:sz="4" w:space="0" w:color="000000"/>
+            </w:tcBorders>
+            <w:vAlign w:val="bottom"/>
+          </w:tcPr>
+          <w:p>
+            <w:pPr>
+              <w:rPr>
+                <w:rFonts w:ascii="Arial" w:hAnsi="Arial" w:cs="Arial"/>
+                <w:sz w:val="24"/>
+                <w:szCs w:val="24"/>
+              </w:rPr>
+            </w:pPr>
+          </w:p>
+        </w:tc>
+        <w:tc>
+          <w:tcPr>
+            <w:tcW w:w="1189" w:type="dxa"/>
+            <w:tcBorders>
+              <w:top w:val="single" w:sz="4" w:space="0" w:color="000000"/>
+              <w:left w:val="single" w:sz="4" w:space="0" w:color="000000"/>
+              <w:bottom w:val="single" w:sz="4" w:space="0" w:color="000000"/>
+              <w:right w:val="single" w:sz="4" w:space="0" w:color="000000"/>
+            </w:tcBorders>
+          </w:tcPr>
+          <w:p>
+            <w:pPr>
+              <w:rPr>
+                <w:rFonts w:ascii="Arial" w:hAnsi="Arial" w:cs="Arial"/>
+                <w:sz w:val="24"/>
+                <w:szCs w:val="24"/>
+              </w:rPr>
+            </w:pPr>
+            <w:r>
+              <w:rPr>
+                <w:rFonts w:ascii="Arial" w:hAnsi="Arial" w:cs="Arial"/>
+                <w:sz w:val="24"/>
+                <w:szCs w:val="24"/>
+              </w:rPr>
+              <w:t>2</w:t>
+            </w:r>
+          </w:p>
+        </w:tc>
+        <w:tc>
+          <w:tcPr>
+            <w:tcW w:w="3568" w:type="dxa"/>
+            <w:tcBorders>
+              <w:top w:val="double" w:sz="4" w:space="0" w:color="000000"/>
+              <w:left w:val="single" w:sz="4" w:space="0" w:color="000000"/>
+              <w:bottom w:val="single" w:sz="4" w:space="0" w:color="000000"/>
+              <w:right w:val="single" w:sz="4" w:space="0" w:color="000000"/>
+            </w:tcBorders>
+            <w:vAlign w:val="bottom"/>
+          </w:tcPr>
+          <w:p>
+            <w:pPr>
+              <w:rPr>
+                <w:rFonts w:ascii="Arial" w:hAnsi="Arial" w:cs="Arial"/>
+                <w:sz w:val="24"/>
+                <w:szCs w:val="24"/>
+              </w:rPr>
+            </w:pPr>
+            <w:r>
+              <w:rPr>
+                <w:rFonts w:ascii="Arial" w:hAnsi="Arial" w:cs="Arial"/>
+                <w:sz w:val="24"/>
+                <w:szCs w:val="24"/>
+              </w:rPr>
+              <w:t xml:space="preserve">Verificar roll </w:t>
+            </w:r>
+            <w:r>
+              <w:rPr>
+                <w:rFonts w:ascii="Arial" w:hAnsi="Arial" w:cs="Arial"/>
+                <w:sz w:val="24"/>
+                <w:szCs w:val="24"/>
+              </w:rPr>
+              <w:t xml:space="preserve"> </w:t>
+            </w:r>
+          </w:p>
+        </w:tc>
+        <w:tc>
+          <w:tcPr>
+            <w:tcW w:w="0" w:type="auto"/>
+            <w:vMerge/>
+            <w:tcBorders>
+              <w:top w:val="nil"/>
+              <w:left w:val="single" w:sz="4" w:space="0" w:color="000000"/>
+              <w:bottom w:val="nil"/>
+              <w:right w:val="single" w:sz="4" w:space="0" w:color="000000"/>
+            </w:tcBorders>
+            <w:vAlign w:val="center"/>
+          </w:tcPr>
+          <w:p>
+            <w:pPr>
+              <w:rPr>
+                <w:rFonts w:ascii="Arial" w:hAnsi="Arial" w:cs="Arial"/>
+                <w:sz w:val="24"/>
+                <w:szCs w:val="24"/>
+              </w:rPr>
+            </w:pPr>
+          </w:p>
+        </w:tc>
+      </w:tr>
+      <w:tr>
+        <w:trPr>
+          <w:trHeight w:val="480"/>
+        </w:trPr>
+        <w:tc>
+          <w:tcPr>
+            <w:tcW w:w="0" w:type="auto"/>
+            <w:vMerge/>
+            <w:tcBorders>
+              <w:top w:val="nil"/>
+              <w:left w:val="single" w:sz="4" w:space="0" w:color="000000"/>
+              <w:bottom w:val="nil"/>
+              <w:right w:val="single" w:sz="4" w:space="0" w:color="000000"/>
+            </w:tcBorders>
+            <w:vAlign w:val="center"/>
+          </w:tcPr>
+          <w:p>
+            <w:pPr>
+              <w:rPr>
+                <w:rFonts w:ascii="Arial" w:hAnsi="Arial" w:cs="Arial"/>
+                <w:sz w:val="24"/>
+                <w:szCs w:val="24"/>
+              </w:rPr>
+            </w:pPr>
+          </w:p>
+        </w:tc>
+        <w:tc>
+          <w:tcPr>
+            <w:tcW w:w="0" w:type="auto"/>
+            <w:vMerge/>
+            <w:tcBorders>
+              <w:top w:val="nil"/>
+              <w:left w:val="single" w:sz="4" w:space="0" w:color="000000"/>
+              <w:bottom w:val="nil"/>
+              <w:right w:val="single" w:sz="4" w:space="0" w:color="000000"/>
+            </w:tcBorders>
+            <w:vAlign w:val="center"/>
+          </w:tcPr>
+          <w:p>
+            <w:pPr>
+              <w:rPr>
+                <w:rFonts w:ascii="Arial" w:hAnsi="Arial" w:cs="Arial"/>
+                <w:sz w:val="24"/>
+                <w:szCs w:val="24"/>
+              </w:rPr>
+            </w:pPr>
+          </w:p>
+        </w:tc>
+        <w:tc>
+          <w:tcPr>
+            <w:tcW w:w="1189" w:type="dxa"/>
+            <w:tcBorders>
+              <w:top w:val="single" w:sz="4" w:space="0" w:color="000000"/>
+              <w:left w:val="single" w:sz="4" w:space="0" w:color="000000"/>
+              <w:bottom w:val="single" w:sz="4" w:space="0" w:color="000000"/>
+              <w:right w:val="single" w:sz="4" w:space="0" w:color="000000"/>
+            </w:tcBorders>
+          </w:tcPr>
+          <w:p>
+            <w:pPr>
+              <w:rPr>
+                <w:rFonts w:ascii="Arial" w:hAnsi="Arial" w:cs="Arial"/>
+                <w:sz w:val="24"/>
+                <w:szCs w:val="24"/>
+              </w:rPr>
+            </w:pPr>
+            <w:r>
+              <w:rPr>
+                <w:rFonts w:ascii="Arial" w:hAnsi="Arial" w:cs="Arial"/>
+                <w:sz w:val="24"/>
+                <w:szCs w:val="24"/>
+              </w:rPr>
+              <w:t>3</w:t>
+            </w:r>
+          </w:p>
+        </w:tc>
+        <w:tc>
+          <w:tcPr>
+            <w:tcW w:w="3568" w:type="dxa"/>
+            <w:tcBorders>
+              <w:top w:val="single" w:sz="4" w:space="0" w:color="000000"/>
+              <w:left w:val="single" w:sz="4" w:space="0" w:color="000000"/>
+              <w:bottom w:val="single" w:sz="4" w:space="0" w:color="000000"/>
+              <w:right w:val="single" w:sz="4" w:space="0" w:color="000000"/>
+            </w:tcBorders>
+            <w:vAlign w:val="bottom"/>
+          </w:tcPr>
+          <w:p>
+            <w:pPr>
+              <w:rPr>
+                <w:rFonts w:ascii="Arial" w:hAnsi="Arial" w:cs="Arial"/>
+                <w:sz w:val="24"/>
+                <w:szCs w:val="24"/>
+              </w:rPr>
+            </w:pPr>
+            <w:r>
+              <w:rPr>
+                <w:rFonts w:ascii="Arial" w:hAnsi="Arial" w:cs="Arial"/>
+                <w:sz w:val="24"/>
+                <w:szCs w:val="24"/>
+              </w:rPr>
+              <w:t xml:space="preserve">Redirige al visor  </w:t>
+            </w:r>
+          </w:p>
+        </w:tc>
+        <w:tc>
+          <w:tcPr>
+            <w:tcW w:w="0" w:type="auto"/>
+            <w:vMerge/>
+            <w:tcBorders>
+              <w:top w:val="nil"/>
+              <w:left w:val="single" w:sz="4" w:space="0" w:color="000000"/>
+              <w:bottom w:val="nil"/>
+              <w:right w:val="single" w:sz="4" w:space="0" w:color="000000"/>
+            </w:tcBorders>
+            <w:vAlign w:val="center"/>
+          </w:tcPr>
+          <w:p>
+            <w:pPr>
+              <w:rPr>
+                <w:rFonts w:ascii="Arial" w:hAnsi="Arial" w:cs="Arial"/>
+                <w:sz w:val="24"/>
+                <w:szCs w:val="24"/>
+              </w:rPr>
+            </w:pPr>
+          </w:p>
+        </w:tc>
+      </w:tr>
+      <w:tr>
+        <w:trPr>
+          <w:trHeight w:val="480"/>
+        </w:trPr>
+        <w:tc>
+          <w:tcPr>
+            <w:tcW w:w="0" w:type="auto"/>
+            <w:tcBorders>
+              <w:top w:val="nil"/>
+              <w:left w:val="single" w:sz="4" w:space="0" w:color="000000"/>
+              <w:bottom w:val="nil"/>
+              <w:right w:val="single" w:sz="4" w:space="0" w:color="000000"/>
+            </w:tcBorders>
+            <w:vAlign w:val="center"/>
+          </w:tcPr>
+          <w:p>
+            <w:pPr>
+              <w:rPr>
+                <w:rFonts w:ascii="Arial" w:hAnsi="Arial" w:cs="Arial"/>
+                <w:sz w:val="24"/>
+                <w:szCs w:val="24"/>
+              </w:rPr>
+            </w:pPr>
+          </w:p>
+        </w:tc>
+        <w:tc>
+          <w:tcPr>
+            <w:tcW w:w="0" w:type="auto"/>
+            <w:tcBorders>
+              <w:top w:val="nil"/>
+              <w:left w:val="single" w:sz="4" w:space="0" w:color="000000"/>
+              <w:bottom w:val="nil"/>
+              <w:right w:val="single" w:sz="4" w:space="0" w:color="000000"/>
+            </w:tcBorders>
+            <w:vAlign w:val="center"/>
+          </w:tcPr>
+          <w:p>
+            <w:pPr>
+              <w:rPr>
+                <w:rFonts w:ascii="Arial" w:hAnsi="Arial" w:cs="Arial"/>
+                <w:sz w:val="24"/>
+                <w:szCs w:val="24"/>
+              </w:rPr>
+            </w:pPr>
+          </w:p>
+        </w:tc>
+        <w:tc>
+          <w:tcPr>
+            <w:tcW w:w="1189" w:type="dxa"/>
+            <w:tcBorders>
+              <w:top w:val="single" w:sz="4" w:space="0" w:color="000000"/>
+              <w:left w:val="single" w:sz="4" w:space="0" w:color="000000"/>
+              <w:bottom w:val="single" w:sz="4" w:space="0" w:color="000000"/>
+              <w:right w:val="single" w:sz="4" w:space="0" w:color="000000"/>
+            </w:tcBorders>
+          </w:tcPr>
+          <w:p>
+            <w:pPr>
+              <w:rPr>
+                <w:rFonts w:ascii="Arial" w:eastAsia="Arial" w:hAnsi="Arial" w:cs="Arial"/>
+                <w:sz w:val="24"/>
+                <w:szCs w:val="24"/>
+              </w:rPr>
+            </w:pPr>
+            <w:r>
+              <w:rPr>
+                <w:rFonts w:ascii="Arial" w:eastAsia="Arial" w:hAnsi="Arial" w:cs="Arial"/>
+                <w:sz w:val="24"/>
+                <w:szCs w:val="24"/>
+              </w:rPr>
+              <w:t>4</w:t>
+            </w:r>
+          </w:p>
+        </w:tc>
+        <w:tc>
+          <w:tcPr>
+            <w:tcW w:w="3568" w:type="dxa"/>
+            <w:tcBorders>
+              <w:top w:val="single" w:sz="4" w:space="0" w:color="000000"/>
+              <w:left w:val="single" w:sz="4" w:space="0" w:color="000000"/>
+              <w:bottom w:val="single" w:sz="4" w:space="0" w:color="000000"/>
+              <w:right w:val="single" w:sz="4" w:space="0" w:color="000000"/>
+            </w:tcBorders>
+          </w:tcPr>
+          <w:p>
+            <w:pPr>
+              <w:rPr>
+                <w:rFonts w:ascii="Arial" w:hAnsi="Arial" w:cs="Arial"/>
+                <w:sz w:val="24"/>
+                <w:szCs w:val="24"/>
+              </w:rPr>
+            </w:pPr>
+          </w:p>
+        </w:tc>
+        <w:tc>
+          <w:tcPr>
+            <w:tcW w:w="0" w:type="auto"/>
+            <w:tcBorders>
+              <w:top w:val="nil"/>
+              <w:left w:val="single" w:sz="4" w:space="0" w:color="000000"/>
+              <w:bottom w:val="nil"/>
+              <w:right w:val="single" w:sz="4" w:space="0" w:color="000000"/>
+            </w:tcBorders>
+            <w:vAlign w:val="center"/>
+          </w:tcPr>
+          <w:p>
+            <w:pPr>
+              <w:rPr>
+                <w:rFonts w:ascii="Arial" w:hAnsi="Arial" w:cs="Arial"/>
+                <w:sz w:val="24"/>
+                <w:szCs w:val="24"/>
+              </w:rPr>
+            </w:pPr>
+          </w:p>
+        </w:tc>
+      </w:tr>
+      <w:tr>
+        <w:trPr>
+          <w:trHeight w:val="320"/>
+        </w:trPr>
+        <w:tc>
+          <w:tcPr>
+            <w:tcW w:w="3013" w:type="dxa"/>
+            <w:tcBorders>
+              <w:top w:val="single" w:sz="4" w:space="0" w:color="000000"/>
+              <w:left w:val="single" w:sz="4" w:space="0" w:color="000000"/>
+              <w:bottom w:val="single" w:sz="4" w:space="0" w:color="000000"/>
+              <w:right w:val="single" w:sz="4" w:space="0" w:color="000000"/>
+            </w:tcBorders>
+          </w:tcPr>
+          <w:p>
+            <w:pPr>
+              <w:rPr>
+                <w:rFonts w:ascii="Arial" w:hAnsi="Arial" w:cs="Arial"/>
+                <w:sz w:val="24"/>
+                <w:szCs w:val="24"/>
+              </w:rPr>
+            </w:pPr>
+            <w:r>
+              <w:rPr>
+                <w:rFonts w:ascii="Arial" w:eastAsia="Arial" w:hAnsi="Arial" w:cs="Arial"/>
+                <w:sz w:val="24"/>
+                <w:szCs w:val="24"/>
+              </w:rPr>
+              <w:t>Postcondición</w:t>
+            </w:r>
+          </w:p>
+        </w:tc>
+        <w:tc>
+          <w:tcPr>
+            <w:tcW w:w="6027" w:type="dxa"/>
+            <w:gridSpan w:val="4"/>
+            <w:tcBorders>
+              <w:top w:val="double" w:sz="4" w:space="0" w:color="000000"/>
+              <w:left w:val="single" w:sz="4" w:space="0" w:color="000000"/>
+              <w:bottom w:val="double" w:sz="4" w:space="0" w:color="000000"/>
+              <w:right w:val="single" w:sz="4" w:space="0" w:color="000000"/>
+            </w:tcBorders>
+          </w:tcPr>
+          <w:p>
+            <w:pPr>
+              <w:rPr>
+                <w:rFonts w:ascii="Arial" w:hAnsi="Arial" w:cs="Arial"/>
+                <w:sz w:val="24"/>
+                <w:szCs w:val="24"/>
+              </w:rPr>
+            </w:pPr>
+            <w:r>
+              <w:rPr>
+                <w:rFonts w:ascii="Arial" w:hAnsi="Arial" w:cs="Arial"/>
+                <w:sz w:val="24"/>
+                <w:szCs w:val="24"/>
+              </w:rPr>
+              <w:t>El usuario debe existir en la base de datos.</w:t>
+            </w:r>
+          </w:p>
+        </w:tc>
+      </w:tr>
+      <w:tr>
+        <w:trPr>
+          <w:trHeight w:val="340"/>
+        </w:trPr>
+        <w:tc>
+          <w:tcPr>
+            <w:tcW w:w="3013" w:type="dxa"/>
+            <w:tcBorders>
+              <w:top w:val="single" w:sz="4" w:space="0" w:color="000000"/>
+              <w:left w:val="single" w:sz="4" w:space="0" w:color="000000"/>
+              <w:right w:val="single" w:sz="4" w:space="0" w:color="000000"/>
+            </w:tcBorders>
+          </w:tcPr>
+          <w:p>
+            <w:pPr>
+              <w:rPr>
+                <w:rFonts w:ascii="Arial" w:hAnsi="Arial" w:cs="Arial"/>
+                <w:sz w:val="24"/>
+                <w:szCs w:val="24"/>
+              </w:rPr>
+            </w:pPr>
+            <w:r>
+              <w:rPr>
+                <w:rFonts w:ascii="Arial" w:eastAsia="Arial" w:hAnsi="Arial" w:cs="Arial"/>
+                <w:sz w:val="24"/>
+                <w:szCs w:val="24"/>
+              </w:rPr>
+              <w:t>Excepción</w:t>
+            </w:r>
+          </w:p>
+        </w:tc>
+        <w:tc>
+          <w:tcPr>
+            <w:tcW w:w="635" w:type="dxa"/>
+            <w:tcBorders>
+              <w:top w:val="single" w:sz="4" w:space="0" w:color="000000"/>
+              <w:left w:val="single" w:sz="4" w:space="0" w:color="000000"/>
+              <w:bottom w:val="single" w:sz="4" w:space="0" w:color="000000"/>
+              <w:right w:val="nil"/>
+            </w:tcBorders>
+          </w:tcPr>
+          <w:p>
+            <w:pPr>
+              <w:rPr>
+                <w:rFonts w:ascii="Arial" w:hAnsi="Arial" w:cs="Arial"/>
+                <w:sz w:val="24"/>
+                <w:szCs w:val="24"/>
+              </w:rPr>
+            </w:pPr>
+          </w:p>
+        </w:tc>
+        <w:tc>
+          <w:tcPr>
+            <w:tcW w:w="1189" w:type="dxa"/>
+            <w:tcBorders>
+              <w:top w:val="double" w:sz="4" w:space="0" w:color="000000"/>
+              <w:left w:val="single" w:sz="4" w:space="0" w:color="000000"/>
+              <w:bottom w:val="double" w:sz="4" w:space="0" w:color="000000"/>
+              <w:right w:val="single" w:sz="4" w:space="0" w:color="000000"/>
+            </w:tcBorders>
+          </w:tcPr>
+          <w:p>
+            <w:pPr>
+              <w:rPr>
+                <w:rFonts w:ascii="Arial" w:hAnsi="Arial" w:cs="Arial"/>
+                <w:sz w:val="24"/>
+                <w:szCs w:val="24"/>
+              </w:rPr>
+            </w:pPr>
+            <w:r>
+              <w:rPr>
+                <w:rFonts w:ascii="Arial" w:hAnsi="Arial" w:cs="Arial"/>
+                <w:sz w:val="24"/>
+                <w:szCs w:val="24"/>
+              </w:rPr>
+              <w:t>1</w:t>
+            </w:r>
+          </w:p>
+        </w:tc>
+        <w:tc>
+          <w:tcPr>
+            <w:tcW w:w="3568" w:type="dxa"/>
+            <w:tcBorders>
+              <w:top w:val="double" w:sz="4" w:space="0" w:color="000000"/>
+              <w:left w:val="single" w:sz="4" w:space="0" w:color="000000"/>
+              <w:bottom w:val="double" w:sz="4" w:space="0" w:color="000000"/>
+              <w:right w:val="single" w:sz="4" w:space="0" w:color="000000"/>
+            </w:tcBorders>
+          </w:tcPr>
+          <w:p>
+            <w:pPr>
+              <w:rPr>
+                <w:rFonts w:ascii="Arial" w:hAnsi="Arial" w:cs="Arial"/>
+                <w:sz w:val="24"/>
+                <w:szCs w:val="24"/>
+              </w:rPr>
+            </w:pPr>
+            <w:r>
+              <w:rPr>
+                <w:rFonts w:ascii="Arial" w:hAnsi="Arial" w:cs="Arial"/>
+                <w:sz w:val="24"/>
+                <w:szCs w:val="24"/>
+              </w:rPr>
+              <w:t xml:space="preserve">Mensaje de error </w:t>
+            </w:r>
+            <w:r>
+              <w:rPr>
+                <w:rFonts w:ascii="Arial" w:hAnsi="Arial" w:cs="Arial"/>
+                <w:sz w:val="24"/>
+                <w:szCs w:val="24"/>
+              </w:rPr>
+              <w:t>no hay conexión con el servidor</w:t>
+            </w:r>
+            <w:r>
+              <w:rPr>
+                <w:rFonts w:ascii="Arial" w:hAnsi="Arial" w:cs="Arial"/>
+                <w:sz w:val="24"/>
+                <w:szCs w:val="24"/>
+              </w:rPr>
+              <w:t>.</w:t>
+            </w:r>
+          </w:p>
+        </w:tc>
+        <w:tc>
+          <w:tcPr>
+            <w:tcW w:w="635" w:type="dxa"/>
+            <w:tcBorders>
+              <w:top w:val="single" w:sz="4" w:space="0" w:color="000000"/>
+              <w:left w:val="nil"/>
+              <w:bottom w:val="single" w:sz="4" w:space="0" w:color="000000"/>
+              <w:right w:val="single" w:sz="4" w:space="0" w:color="000000"/>
+            </w:tcBorders>
+          </w:tcPr>
+          <w:p>
+            <w:pPr>
+              <w:rPr>
+                <w:rFonts w:ascii="Arial" w:hAnsi="Arial" w:cs="Arial"/>
+                <w:sz w:val="24"/>
+                <w:szCs w:val="24"/>
+              </w:rPr>
+            </w:pPr>
+          </w:p>
+        </w:tc>
+      </w:tr>
+      <w:tr>
+        <w:trPr>
+          <w:trHeight w:val="300"/>
+        </w:trPr>
+        <w:tc>
+          <w:tcPr>
+            <w:tcW w:w="3013" w:type="dxa"/>
+            <w:tcBorders>
+              <w:top w:val="single" w:sz="4" w:space="0" w:color="000000"/>
+              <w:left w:val="single" w:sz="4" w:space="0" w:color="000000"/>
+              <w:bottom w:val="single" w:sz="4" w:space="0" w:color="000000"/>
+              <w:right w:val="single" w:sz="4" w:space="0" w:color="000000"/>
+            </w:tcBorders>
+            <w:vAlign w:val="bottom"/>
+          </w:tcPr>
+          <w:p>
+            <w:pPr>
+              <w:rPr>
+                <w:rFonts w:ascii="Arial" w:hAnsi="Arial" w:cs="Arial"/>
+                <w:sz w:val="24"/>
+                <w:szCs w:val="24"/>
+              </w:rPr>
+            </w:pPr>
+            <w:r>
+              <w:rPr>
+                <w:rFonts w:ascii="Arial" w:eastAsia="Arial" w:hAnsi="Arial" w:cs="Arial"/>
+                <w:sz w:val="24"/>
+                <w:szCs w:val="24"/>
+              </w:rPr>
+              <w:t>Frecuencia Esperada</w:t>
+            </w:r>
+          </w:p>
+        </w:tc>
+        <w:tc>
+          <w:tcPr>
+            <w:tcW w:w="6027" w:type="dxa"/>
+            <w:gridSpan w:val="4"/>
+            <w:tcBorders>
+              <w:top w:val="double" w:sz="4" w:space="0" w:color="000000"/>
+              <w:left w:val="single" w:sz="4" w:space="0" w:color="000000"/>
+              <w:bottom w:val="single" w:sz="4" w:space="0" w:color="000000"/>
+              <w:right w:val="single" w:sz="4" w:space="0" w:color="000000"/>
+            </w:tcBorders>
+            <w:vAlign w:val="bottom"/>
+          </w:tcPr>
+          <w:p>
+            <w:pPr>
+              <w:rPr>
+                <w:rFonts w:ascii="Arial" w:hAnsi="Arial" w:cs="Arial"/>
+                <w:sz w:val="24"/>
+                <w:szCs w:val="24"/>
+              </w:rPr>
+            </w:pPr>
+          </w:p>
+        </w:tc>
+      </w:tr>
+      <w:tr>
+        <w:trPr>
+          <w:trHeight w:val="280"/>
+        </w:trPr>
+        <w:tc>
+          <w:tcPr>
+            <w:tcW w:w="3013" w:type="dxa"/>
+            <w:tcBorders>
+              <w:top w:val="single" w:sz="4" w:space="0" w:color="000000"/>
+              <w:left w:val="single" w:sz="4" w:space="0" w:color="000000"/>
+              <w:bottom w:val="single" w:sz="4" w:space="0" w:color="000000"/>
+              <w:right w:val="single" w:sz="4" w:space="0" w:color="000000"/>
+            </w:tcBorders>
+          </w:tcPr>
+          <w:p>
+            <w:pPr>
+              <w:rPr>
+                <w:rFonts w:ascii="Arial" w:hAnsi="Arial" w:cs="Arial"/>
+                <w:sz w:val="24"/>
+                <w:szCs w:val="24"/>
+              </w:rPr>
+            </w:pPr>
+            <w:r>
+              <w:rPr>
+                <w:rFonts w:ascii="Arial" w:eastAsia="Arial" w:hAnsi="Arial" w:cs="Arial"/>
+                <w:sz w:val="24"/>
+                <w:szCs w:val="24"/>
+              </w:rPr>
+              <w:t>Importancia</w:t>
+            </w:r>
+          </w:p>
+        </w:tc>
+        <w:tc>
+          <w:tcPr>
+            <w:tcW w:w="6027" w:type="dxa"/>
+            <w:gridSpan w:val="4"/>
+            <w:tcBorders>
+              <w:top w:val="single" w:sz="4" w:space="0" w:color="000000"/>
+              <w:left w:val="single" w:sz="4" w:space="0" w:color="000000"/>
+              <w:bottom w:val="single" w:sz="4" w:space="0" w:color="000000"/>
+              <w:right w:val="single" w:sz="4" w:space="0" w:color="000000"/>
+            </w:tcBorders>
+          </w:tcPr>
+          <w:p>
+            <w:pPr>
+              <w:spacing w:before="47" w:line="220" w:lineRule="exact"/>
+              <w:ind w:left="35"/>
+              <w:rPr>
+                <w:rFonts w:ascii="Arial" w:eastAsia="Arial" w:hAnsi="Arial" w:cs="Arial"/>
+                <w:sz w:val="24"/>
+                <w:szCs w:val="24"/>
+              </w:rPr>
+            </w:pPr>
+            <w:r>
+              <w:rPr>
+                <w:rFonts w:ascii="Arial" w:eastAsia="Arial" w:hAnsi="Arial" w:cs="Arial"/>
+                <w:sz w:val="24"/>
+                <w:szCs w:val="24"/>
+              </w:rPr>
+              <w:t>Prioritario</w:t>
+            </w:r>
+          </w:p>
+        </w:tc>
+      </w:tr>
+      <w:tr>
+        <w:trPr>
+          <w:trHeight w:val="280"/>
+        </w:trPr>
+        <w:tc>
+          <w:tcPr>
+            <w:tcW w:w="3013" w:type="dxa"/>
+            <w:tcBorders>
+              <w:top w:val="single" w:sz="4" w:space="0" w:color="000000"/>
+              <w:left w:val="single" w:sz="4" w:space="0" w:color="000000"/>
+              <w:bottom w:val="single" w:sz="4" w:space="0" w:color="000000"/>
+              <w:right w:val="single" w:sz="4" w:space="0" w:color="000000"/>
+            </w:tcBorders>
+          </w:tcPr>
+          <w:p>
+            <w:pPr>
+              <w:rPr>
+                <w:rFonts w:ascii="Arial" w:hAnsi="Arial" w:cs="Arial"/>
+                <w:sz w:val="24"/>
+                <w:szCs w:val="24"/>
+              </w:rPr>
+            </w:pPr>
+            <w:r>
+              <w:rPr>
+                <w:rFonts w:ascii="Arial" w:eastAsia="Arial" w:hAnsi="Arial" w:cs="Arial"/>
+                <w:sz w:val="24"/>
+                <w:szCs w:val="24"/>
+              </w:rPr>
+              <w:t>Urgencia</w:t>
+            </w:r>
+          </w:p>
+        </w:tc>
+        <w:tc>
+          <w:tcPr>
+            <w:tcW w:w="6027" w:type="dxa"/>
+            <w:gridSpan w:val="4"/>
+            <w:tcBorders>
+              <w:top w:val="single" w:sz="4" w:space="0" w:color="000000"/>
+              <w:left w:val="single" w:sz="4" w:space="0" w:color="000000"/>
+              <w:bottom w:val="single" w:sz="4" w:space="0" w:color="000000"/>
+              <w:right w:val="single" w:sz="4" w:space="0" w:color="000000"/>
+            </w:tcBorders>
+          </w:tcPr>
+          <w:p>
+            <w:pPr>
+              <w:spacing w:before="47" w:line="220" w:lineRule="exact"/>
+              <w:ind w:left="35"/>
+              <w:rPr>
+                <w:rFonts w:ascii="Arial" w:eastAsia="Arial" w:hAnsi="Arial" w:cs="Arial"/>
+                <w:sz w:val="24"/>
+                <w:szCs w:val="24"/>
+              </w:rPr>
+            </w:pPr>
+            <w:r>
+              <w:rPr>
+                <w:rFonts w:ascii="Arial" w:eastAsia="Arial" w:hAnsi="Arial" w:cs="Arial"/>
+                <w:sz w:val="24"/>
+                <w:szCs w:val="24"/>
+              </w:rPr>
+              <w:t xml:space="preserve">Inmediato </w:t>
+            </w:r>
+          </w:p>
+        </w:tc>
+      </w:tr>
+      <w:tr>
+        <w:trPr>
+          <w:trHeight w:val="280"/>
+        </w:trPr>
+        <w:tc>
+          <w:tcPr>
+            <w:tcW w:w="3013" w:type="dxa"/>
+            <w:tcBorders>
+              <w:top w:val="single" w:sz="4" w:space="0" w:color="000000"/>
+              <w:left w:val="single" w:sz="4" w:space="0" w:color="000000"/>
+              <w:bottom w:val="single" w:sz="4" w:space="0" w:color="000000"/>
+              <w:right w:val="single" w:sz="4" w:space="0" w:color="000000"/>
+            </w:tcBorders>
+          </w:tcPr>
+          <w:p>
+            <w:pPr>
+              <w:rPr>
+                <w:rFonts w:ascii="Arial" w:hAnsi="Arial" w:cs="Arial"/>
+                <w:sz w:val="24"/>
+                <w:szCs w:val="24"/>
+              </w:rPr>
+            </w:pPr>
+            <w:r>
+              <w:rPr>
+                <w:rFonts w:ascii="Arial" w:eastAsia="Arial" w:hAnsi="Arial" w:cs="Arial"/>
+                <w:sz w:val="24"/>
+                <w:szCs w:val="24"/>
+              </w:rPr>
+              <w:t>Estado</w:t>
+            </w:r>
+          </w:p>
+        </w:tc>
+        <w:tc>
+          <w:tcPr>
+            <w:tcW w:w="6027" w:type="dxa"/>
+            <w:gridSpan w:val="4"/>
+            <w:tcBorders>
+              <w:top w:val="single" w:sz="4" w:space="0" w:color="000000"/>
+              <w:left w:val="single" w:sz="4" w:space="0" w:color="000000"/>
+              <w:bottom w:val="single" w:sz="4" w:space="0" w:color="000000"/>
+              <w:right w:val="single" w:sz="4" w:space="0" w:color="000000"/>
+            </w:tcBorders>
+          </w:tcPr>
+          <w:p>
+            <w:pPr>
+              <w:spacing w:before="47" w:line="220" w:lineRule="exact"/>
+              <w:ind w:left="35"/>
+              <w:rPr>
+                <w:rFonts w:ascii="Arial" w:eastAsia="Arial" w:hAnsi="Arial" w:cs="Arial"/>
+                <w:sz w:val="24"/>
+                <w:szCs w:val="24"/>
+              </w:rPr>
+            </w:pPr>
+            <w:r>
+              <w:rPr>
+                <w:rFonts w:ascii="Arial" w:eastAsia="Arial" w:hAnsi="Arial" w:cs="Arial"/>
+                <w:sz w:val="24"/>
+                <w:szCs w:val="24"/>
+              </w:rPr>
+              <w:t xml:space="preserve">Correcto </w:t>
+            </w:r>
+          </w:p>
+        </w:tc>
+      </w:tr>
+      <w:tr>
+        <w:trPr>
+          <w:trHeight w:val="280"/>
+        </w:trPr>
+        <w:tc>
+          <w:tcPr>
+            <w:tcW w:w="3013" w:type="dxa"/>
+            <w:tcBorders>
+              <w:top w:val="single" w:sz="4" w:space="0" w:color="000000"/>
+              <w:left w:val="single" w:sz="4" w:space="0" w:color="000000"/>
+              <w:bottom w:val="single" w:sz="4" w:space="0" w:color="000000"/>
+              <w:right w:val="single" w:sz="4" w:space="0" w:color="000000"/>
+            </w:tcBorders>
+          </w:tcPr>
+          <w:p>
+            <w:pPr>
+              <w:rPr>
+                <w:rFonts w:ascii="Arial" w:hAnsi="Arial" w:cs="Arial"/>
+                <w:sz w:val="24"/>
+                <w:szCs w:val="24"/>
+              </w:rPr>
+            </w:pPr>
+            <w:r>
+              <w:rPr>
+                <w:rFonts w:ascii="Arial" w:eastAsia="Arial" w:hAnsi="Arial" w:cs="Arial"/>
+                <w:sz w:val="24"/>
+                <w:szCs w:val="24"/>
+              </w:rPr>
+              <w:t>Estabilidad</w:t>
+            </w:r>
+          </w:p>
+        </w:tc>
+        <w:tc>
+          <w:tcPr>
+            <w:tcW w:w="6027" w:type="dxa"/>
+            <w:gridSpan w:val="4"/>
+            <w:tcBorders>
+              <w:top w:val="single" w:sz="4" w:space="0" w:color="000000"/>
+              <w:left w:val="single" w:sz="4" w:space="0" w:color="000000"/>
+              <w:bottom w:val="single" w:sz="4" w:space="0" w:color="000000"/>
+              <w:right w:val="single" w:sz="4" w:space="0" w:color="000000"/>
+            </w:tcBorders>
+          </w:tcPr>
+          <w:p>
+            <w:pPr>
+              <w:spacing w:before="47" w:line="220" w:lineRule="exact"/>
+              <w:ind w:left="35"/>
+              <w:rPr>
+                <w:rFonts w:ascii="Arial" w:eastAsia="Arial" w:hAnsi="Arial" w:cs="Arial"/>
+                <w:sz w:val="24"/>
+                <w:szCs w:val="24"/>
+              </w:rPr>
+            </w:pPr>
+            <w:r>
+              <w:rPr>
+                <w:rFonts w:ascii="Arial" w:eastAsia="Arial" w:hAnsi="Arial" w:cs="Arial"/>
+                <w:sz w:val="24"/>
+                <w:szCs w:val="24"/>
+              </w:rPr>
+              <w:t>Alta</w:t>
+            </w:r>
+          </w:p>
+        </w:tc>
+      </w:tr>
+      <w:tr>
+        <w:trPr>
+          <w:trHeight w:val="280"/>
+        </w:trPr>
+        <w:tc>
+          <w:tcPr>
+            <w:tcW w:w="3013" w:type="dxa"/>
+            <w:tcBorders>
+              <w:top w:val="single" w:sz="4" w:space="0" w:color="000000"/>
+              <w:left w:val="single" w:sz="4" w:space="0" w:color="000000"/>
+              <w:bottom w:val="single" w:sz="4" w:space="0" w:color="000000"/>
+              <w:right w:val="single" w:sz="4" w:space="0" w:color="000000"/>
+            </w:tcBorders>
+          </w:tcPr>
+          <w:p>
+            <w:pPr>
+              <w:rPr>
+                <w:rFonts w:ascii="Arial" w:hAnsi="Arial" w:cs="Arial"/>
+                <w:sz w:val="24"/>
+                <w:szCs w:val="24"/>
+              </w:rPr>
+            </w:pPr>
+            <w:r>
+              <w:rPr>
+                <w:rFonts w:ascii="Arial" w:eastAsia="Arial" w:hAnsi="Arial" w:cs="Arial"/>
+                <w:sz w:val="24"/>
+                <w:szCs w:val="24"/>
+              </w:rPr>
+              <w:t>Comentarios</w:t>
+            </w:r>
+          </w:p>
+        </w:tc>
+        <w:tc>
+          <w:tcPr>
+            <w:tcW w:w="6027" w:type="dxa"/>
+            <w:gridSpan w:val="4"/>
+            <w:tcBorders>
+              <w:top w:val="single" w:sz="4" w:space="0" w:color="000000"/>
+              <w:left w:val="single" w:sz="4" w:space="0" w:color="000000"/>
+              <w:bottom w:val="single" w:sz="4" w:space="0" w:color="000000"/>
+              <w:right w:val="single" w:sz="4" w:space="0" w:color="000000"/>
+            </w:tcBorders>
+          </w:tcPr>
+          <w:p>
+            <w:pPr>
+              <w:jc w:val="both"/>
+              <w:rPr>
+                <w:rFonts w:ascii="Arial" w:hAnsi="Arial" w:cs="Arial"/>
+                <w:sz w:val="24"/>
+                <w:szCs w:val="24"/>
+              </w:rPr>
+            </w:pPr>
+            <w:r>
+              <w:rPr>
+                <w:rFonts w:ascii="Arial" w:hAnsi="Arial" w:cs="Arial"/>
+                <w:sz w:val="24"/>
+                <w:szCs w:val="24"/>
+              </w:rPr>
+              <w:t xml:space="preserve">el </w:t>
+            </w:r>
+            <w:r>
+              <w:rPr>
+                <w:rFonts w:ascii="Arial" w:hAnsi="Arial" w:cs="Arial"/>
+                <w:sz w:val="24"/>
+                <w:szCs w:val="24"/>
+              </w:rPr>
+              <w:t>servi</w:t>
+            </w:r>
+            <w:r>
+              <w:rPr>
+                <w:rFonts w:ascii="Arial" w:hAnsi="Arial" w:cs="Arial"/>
+                <w:sz w:val="24"/>
+                <w:szCs w:val="24"/>
+              </w:rPr>
+              <w:t xml:space="preserve">dor </w:t>
+            </w:r>
+            <w:r>
+              <w:rPr>
+                <w:rFonts w:ascii="Arial" w:hAnsi="Arial" w:cs="Arial"/>
+                <w:sz w:val="24"/>
+                <w:szCs w:val="24"/>
+              </w:rPr>
+              <w:t>Web</w:t>
+            </w:r>
+            <w:r>
+              <w:rPr>
+                <w:rFonts w:ascii="Arial" w:hAnsi="Arial" w:cs="Arial"/>
+                <w:sz w:val="24"/>
+                <w:szCs w:val="24"/>
+              </w:rPr>
+              <w:t xml:space="preserve"> </w:t>
+            </w:r>
+            <w:proofErr w:type="spellStart"/>
+            <w:r>
+              <w:rPr>
+                <w:rFonts w:ascii="Arial" w:hAnsi="Arial" w:cs="Arial"/>
+                <w:sz w:val="24"/>
+                <w:szCs w:val="24"/>
+              </w:rPr>
+              <w:t>Mapping</w:t>
+            </w:r>
+            <w:proofErr w:type="spellEnd"/>
+            <w:r>
+              <w:rPr>
+                <w:rFonts w:ascii="Arial" w:hAnsi="Arial" w:cs="Arial"/>
+                <w:sz w:val="24"/>
+                <w:szCs w:val="24"/>
+              </w:rPr>
+              <w:t xml:space="preserve"> </w:t>
+            </w:r>
+            <w:r>
+              <w:rPr>
+                <w:rFonts w:ascii="Arial" w:hAnsi="Arial" w:cs="Arial"/>
+                <w:sz w:val="24"/>
+                <w:szCs w:val="24"/>
+              </w:rPr>
+              <w:t xml:space="preserve">de </w:t>
+            </w:r>
+            <w:proofErr w:type="spellStart"/>
+            <w:r>
+              <w:rPr>
+                <w:rFonts w:ascii="Arial" w:hAnsi="Arial" w:cs="Arial"/>
+                <w:sz w:val="24"/>
+                <w:szCs w:val="24"/>
+              </w:rPr>
+              <w:t>arcgis</w:t>
+            </w:r>
+            <w:proofErr w:type="spellEnd"/>
+            <w:r>
+              <w:rPr>
+                <w:rFonts w:ascii="Arial" w:hAnsi="Arial" w:cs="Arial"/>
+                <w:sz w:val="24"/>
+                <w:szCs w:val="24"/>
+              </w:rPr>
+              <w:t xml:space="preserve"> proporciona mapas bases para ubicar </w:t>
+            </w:r>
+            <w:r>
+              <w:rPr>
+                <w:rFonts w:ascii="Arial" w:hAnsi="Arial" w:cs="Arial"/>
+                <w:sz w:val="24"/>
+                <w:szCs w:val="24"/>
+              </w:rPr>
+              <w:t>espacial</w:t>
+            </w:r>
+            <w:r>
+              <w:rPr>
+                <w:rFonts w:ascii="Arial" w:hAnsi="Arial" w:cs="Arial"/>
+                <w:sz w:val="24"/>
+                <w:szCs w:val="24"/>
+              </w:rPr>
+              <w:t xml:space="preserve"> y visualmente los </w:t>
+            </w:r>
+            <w:proofErr w:type="spellStart"/>
+            <w:r>
+              <w:rPr>
+                <w:rFonts w:ascii="Arial" w:hAnsi="Arial" w:cs="Arial"/>
+                <w:sz w:val="24"/>
+                <w:szCs w:val="24"/>
+              </w:rPr>
+              <w:t>imuebles</w:t>
+            </w:r>
+            <w:proofErr w:type="spellEnd"/>
+            <w:r>
+              <w:rPr>
+                <w:rFonts w:ascii="Arial" w:hAnsi="Arial" w:cs="Arial"/>
+                <w:sz w:val="24"/>
+                <w:szCs w:val="24"/>
+              </w:rPr>
+              <w:t xml:space="preserve"> mediante capas además de realizar el análisis espacial estas capas son modificadas mediante </w:t>
+            </w:r>
+            <w:r>
+              <w:rPr>
+                <w:rFonts w:ascii="Arial" w:hAnsi="Arial" w:cs="Arial"/>
+                <w:sz w:val="24"/>
+                <w:szCs w:val="24"/>
+              </w:rPr>
+              <w:t xml:space="preserve">desktop </w:t>
+            </w:r>
+            <w:proofErr w:type="spellStart"/>
+            <w:r>
+              <w:rPr>
+                <w:rFonts w:ascii="Arial" w:hAnsi="Arial" w:cs="Arial"/>
+                <w:sz w:val="24"/>
+                <w:szCs w:val="24"/>
+              </w:rPr>
+              <w:t>arcgis</w:t>
+            </w:r>
+            <w:proofErr w:type="spellEnd"/>
+            <w:r>
+              <w:rPr>
+                <w:rFonts w:ascii="Arial" w:hAnsi="Arial" w:cs="Arial"/>
+                <w:sz w:val="24"/>
+                <w:szCs w:val="24"/>
+              </w:rPr>
+              <w:t>.</w:t>
+            </w:r>
+          </w:p>
+        </w:tc>
+      </w:tr>
+    </w:tbl>
     <w:p>
       <w:pPr>
         <w:rPr>
@@ -47672,7 +49683,6 @@
           <w:rFonts w:ascii="Arial" w:hAnsi="Arial" w:cs="Arial"/>
         </w:rPr>
       </w:pPr>
-      <w:bookmarkStart w:id="1" w:name="_GoBack"/>
       <w:r>
         <w:rPr>
           <w:rFonts w:ascii="Arial" w:hAnsi="Arial" w:cs="Arial"/>
@@ -47727,7 +49737,6 @@
           </wp:inline>
         </w:drawing>
       </w:r>
-      <w:bookmarkEnd w:id="1"/>
     </w:p>
     <w:p>
       <w:pPr>
@@ -49281,6 +51290,15 @@
 </file>
 
 <file path=customXml/item1.xml><?xml version="1.0" encoding="utf-8"?>
+<?mso-contentType ?>
+<FormTemplates xmlns="http://schemas.microsoft.com/sharepoint/v3/contenttype/forms">
+  <Display>DocumentLibraryForm</Display>
+  <Edit>DocumentLibraryForm</Edit>
+  <New>DocumentLibraryForm</New>
+</FormTemplates>
+</file>
+
+<file path=customXml/item2.xml><?xml version="1.0" encoding="utf-8"?>
 <ct:contentTypeSchema xmlns:ct="http://schemas.microsoft.com/office/2006/metadata/contentType" xmlns:ma="http://schemas.microsoft.com/office/2006/metadata/properties/metaAttributes" ct:_="" ma:_="" ma:contentTypeName="Documento" ma:contentTypeID="0x010100DC21FD1C73BA454A8493C5086BA42DBF" ma:contentTypeVersion="0" ma:contentTypeDescription="Crear nuevo documento." ma:contentTypeScope="" ma:versionID="02ce014399a3fabfb652693788627dae">
   <xsd:schema xmlns:xsd="http://www.w3.org/2001/XMLSchema" xmlns:xs="http://www.w3.org/2001/XMLSchema" xmlns:p="http://schemas.microsoft.com/office/2006/metadata/properties" targetNamespace="http://schemas.microsoft.com/office/2006/metadata/properties" ma:root="true" ma:fieldsID="6402d889ab97ec046f9aa59dadd0966c">
     <xsd:element name="properties">
@@ -49394,15 +51412,6 @@
 </ct:contentTypeSchema>
 </file>
 
-<file path=customXml/item2.xml><?xml version="1.0" encoding="utf-8"?>
-<?mso-contentType ?>
-<FormTemplates xmlns="http://schemas.microsoft.com/sharepoint/v3/contenttype/forms">
-  <Display>DocumentLibraryForm</Display>
-  <Edit>DocumentLibraryForm</Edit>
-  <New>DocumentLibraryForm</New>
-</FormTemplates>
-</file>
-
 <file path=customXml/item3.xml><?xml version="1.0" encoding="utf-8"?>
 <p:properties xmlns:p="http://schemas.microsoft.com/office/2006/metadata/properties" xmlns:xsi="http://www.w3.org/2001/XMLSchema-instance" xmlns:pc="http://schemas.microsoft.com/office/infopath/2007/PartnerControls">
   <documentManagement/>
@@ -49414,6 +51423,14 @@
 </file>
 
 <file path=customXml/itemProps1.xml><?xml version="1.0" encoding="utf-8"?>
+<ds:datastoreItem xmlns:ds="http://schemas.openxmlformats.org/officeDocument/2006/customXml" ds:itemID="{6008FCD1-AD13-46CC-947C-8BD79C240415}">
+  <ds:schemaRefs>
+    <ds:schemaRef ds:uri="http://schemas.microsoft.com/sharepoint/v3/contenttype/forms"/>
+  </ds:schemaRefs>
+</ds:datastoreItem>
+</file>
+
+<file path=customXml/itemProps2.xml><?xml version="1.0" encoding="utf-8"?>
 <ds:datastoreItem xmlns:ds="http://schemas.openxmlformats.org/officeDocument/2006/customXml" ds:itemID="{9662B989-FE2F-4E71-908E-FD5C22BE6F23}">
   <ds:schemaRefs>
     <ds:schemaRef ds:uri="http://schemas.microsoft.com/office/2006/metadata/contentType"/>
@@ -49429,14 +51446,6 @@
 </ds:datastoreItem>
 </file>
 
-<file path=customXml/itemProps2.xml><?xml version="1.0" encoding="utf-8"?>
-<ds:datastoreItem xmlns:ds="http://schemas.openxmlformats.org/officeDocument/2006/customXml" ds:itemID="{6008FCD1-AD13-46CC-947C-8BD79C240415}">
-  <ds:schemaRefs>
-    <ds:schemaRef ds:uri="http://schemas.microsoft.com/sharepoint/v3/contenttype/forms"/>
-  </ds:schemaRefs>
-</ds:datastoreItem>
-</file>
-
 <file path=customXml/itemProps3.xml><?xml version="1.0" encoding="utf-8"?>
 <ds:datastoreItem xmlns:ds="http://schemas.openxmlformats.org/officeDocument/2006/customXml" ds:itemID="{65D6A218-4928-43F2-BE52-C20123BA8E55}">
   <ds:schemaRefs>
@@ -49447,7 +51456,7 @@
 </file>
 
 <file path=customXml/itemProps4.xml><?xml version="1.0" encoding="utf-8"?>
-<ds:datastoreItem xmlns:ds="http://schemas.openxmlformats.org/officeDocument/2006/customXml" ds:itemID="{85D64201-818F-48C2-BD89-E1FFEAAE97F6}">
+<ds:datastoreItem xmlns:ds="http://schemas.openxmlformats.org/officeDocument/2006/customXml" ds:itemID="{F8E7FD87-4561-4670-8E0A-FE6773F59CE0}">
   <ds:schemaRefs>
     <ds:schemaRef ds:uri="http://schemas.openxmlformats.org/officeDocument/2006/bibliography"/>
   </ds:schemaRefs>
